--- a/Eseps/Есеп 4.docx
+++ b/Eseps/Есеп 4.docx
@@ -45,7 +45,27 @@
           <w:szCs w:val="28"/>
           <w:lang w:val="kk-KZ" w:eastAsia="ru-RU"/>
         </w:rPr>
-        <w:t xml:space="preserve">, ал құрғақтық дәрежесі </w:t>
+        <w:t>, ал құрғақтық дәреж</w:t>
+      </w:r>
+      <w:r>
+        <w:rPr>
+          <w:rFonts w:ascii="Times New Roman" w:eastAsia="Times New Roman" w:hAnsi="Times New Roman" w:cs="Times New Roman"/>
+          <w:bCs/>
+          <w:sz w:val="28"/>
+          <w:szCs w:val="28"/>
+          <w:lang w:val="en-US" w:eastAsia="ru-RU"/>
+        </w:rPr>
+        <w:t xml:space="preserve"> </w:t>
+      </w:r>
+      <w:r>
+        <w:rPr>
+          <w:rFonts w:ascii="Times New Roman" w:eastAsia="Times New Roman" w:hAnsi="Times New Roman" w:cs="Times New Roman"/>
+          <w:bCs/>
+          <w:sz w:val="28"/>
+          <w:szCs w:val="28"/>
+          <w:lang w:val="kk-KZ" w:eastAsia="ru-RU"/>
+        </w:rPr>
+        <w:t xml:space="preserve">есі </w:t>
       </w:r>
       <m:oMath>
         <m:r>
@@ -436,7 +456,26 @@
               <w:szCs w:val="28"/>
               <w:lang w:eastAsia="ru-RU"/>
             </w:rPr>
-            <m:t>=212,37 ℃</m:t>
+            <m:t>=</m:t>
+          </m:r>
+          <m:r>
+            <w:rPr>
+              <w:rFonts w:ascii="Cambria Math" w:eastAsia="Times New Roman" w:hAnsi="Cambria Math" w:cs="Times New Roman"/>
+              <w:sz w:val="28"/>
+              <w:szCs w:val="28"/>
+              <w:shd w:val="clear" w:color="auto" w:fill="C0504D" w:themeFill="accent2"/>
+              <w:lang w:eastAsia="ru-RU"/>
+            </w:rPr>
+            <m:t>212,37</m:t>
+          </m:r>
+          <m:r>
+            <w:rPr>
+              <w:rFonts w:ascii="Cambria Math" w:eastAsia="Times New Roman" w:hAnsi="Cambria Math" w:cs="Times New Roman"/>
+              <w:sz w:val="28"/>
+              <w:szCs w:val="28"/>
+              <w:lang w:eastAsia="ru-RU"/>
+            </w:rPr>
+            <m:t xml:space="preserve"> ℃</m:t>
           </m:r>
           <m:r>
             <w:rPr>
@@ -452,9 +491,19 @@
               <w:rFonts w:ascii="Cambria Math" w:eastAsia="Times New Roman" w:hAnsi="Cambria Math" w:cs="Times New Roman"/>
               <w:sz w:val="28"/>
               <w:szCs w:val="28"/>
+              <w:shd w:val="clear" w:color="auto" w:fill="C0504D" w:themeFill="accent2"/>
               <w:lang w:eastAsia="ru-RU"/>
             </w:rPr>
-            <m:t xml:space="preserve">1890,7 </m:t>
+            <m:t>1890,7</m:t>
+          </m:r>
+          <m:r>
+            <w:rPr>
+              <w:rFonts w:ascii="Cambria Math" w:eastAsia="Times New Roman" w:hAnsi="Cambria Math" w:cs="Times New Roman"/>
+              <w:sz w:val="28"/>
+              <w:szCs w:val="28"/>
+              <w:lang w:eastAsia="ru-RU"/>
+            </w:rPr>
+            <m:t xml:space="preserve"> </m:t>
           </m:r>
           <m:f>
             <m:fPr>
@@ -549,9 +598,19 @@
               <w:rFonts w:ascii="Cambria Math" w:eastAsia="Times New Roman" w:hAnsi="Cambria Math" w:cs="Times New Roman"/>
               <w:sz w:val="28"/>
               <w:szCs w:val="28"/>
+              <w:shd w:val="clear" w:color="auto" w:fill="C0504D" w:themeFill="accent2"/>
               <w:lang w:eastAsia="ru-RU"/>
             </w:rPr>
-            <m:t xml:space="preserve">0,0011768 </m:t>
+            <m:t>0,0011768</m:t>
+          </m:r>
+          <m:r>
+            <w:rPr>
+              <w:rFonts w:ascii="Cambria Math" w:eastAsia="Times New Roman" w:hAnsi="Cambria Math" w:cs="Times New Roman"/>
+              <w:sz w:val="28"/>
+              <w:szCs w:val="28"/>
+              <w:lang w:eastAsia="ru-RU"/>
+            </w:rPr>
+            <m:t xml:space="preserve"> </m:t>
           </m:r>
           <m:f>
             <m:fPr>
@@ -625,6 +684,8 @@
           </m:r>
         </m:oMath>
       </m:oMathPara>
+      <w:bookmarkStart w:id="0" w:name="_GoBack"/>
+      <w:bookmarkEnd w:id="0"/>
     </w:p>
     <w:p>
       <w:pPr>
@@ -683,7 +744,26 @@
               <w:szCs w:val="28"/>
               <w:lang w:val="kk-KZ" w:eastAsia="ru-RU"/>
             </w:rPr>
-            <m:t xml:space="preserve">=0,09961 </m:t>
+            <m:t>=</m:t>
+          </m:r>
+          <m:r>
+            <w:rPr>
+              <w:rFonts w:ascii="Cambria Math" w:eastAsia="Times New Roman" w:hAnsi="Cambria Math" w:cs="Times New Roman"/>
+              <w:sz w:val="28"/>
+              <w:szCs w:val="28"/>
+              <w:shd w:val="clear" w:color="auto" w:fill="C0504D" w:themeFill="accent2"/>
+              <w:lang w:val="kk-KZ" w:eastAsia="ru-RU"/>
+            </w:rPr>
+            <m:t>0,09961</m:t>
+          </m:r>
+          <m:r>
+            <w:rPr>
+              <w:rFonts w:ascii="Cambria Math" w:eastAsia="Times New Roman" w:hAnsi="Cambria Math" w:cs="Times New Roman"/>
+              <w:sz w:val="28"/>
+              <w:szCs w:val="28"/>
+              <w:lang w:val="kk-KZ" w:eastAsia="ru-RU"/>
+            </w:rPr>
+            <m:t xml:space="preserve"> </m:t>
           </m:r>
           <m:f>
             <m:fPr>
@@ -797,7 +877,26 @@
               <w:szCs w:val="28"/>
               <w:lang w:val="kk-KZ" w:eastAsia="ru-RU"/>
             </w:rPr>
-            <m:t xml:space="preserve">=908,6 </m:t>
+            <m:t>=</m:t>
+          </m:r>
+          <m:r>
+            <w:rPr>
+              <w:rFonts w:ascii="Cambria Math" w:eastAsia="Times New Roman" w:hAnsi="Cambria Math" w:cs="Times New Roman"/>
+              <w:sz w:val="28"/>
+              <w:szCs w:val="28"/>
+              <w:shd w:val="clear" w:color="auto" w:fill="C0504D" w:themeFill="accent2"/>
+              <w:lang w:val="kk-KZ" w:eastAsia="ru-RU"/>
+            </w:rPr>
+            <m:t>908,6</m:t>
+          </m:r>
+          <m:r>
+            <w:rPr>
+              <w:rFonts w:ascii="Cambria Math" w:eastAsia="Times New Roman" w:hAnsi="Cambria Math" w:cs="Times New Roman"/>
+              <w:sz w:val="28"/>
+              <w:szCs w:val="28"/>
+              <w:lang w:val="kk-KZ" w:eastAsia="ru-RU"/>
+            </w:rPr>
+            <m:t xml:space="preserve"> </m:t>
           </m:r>
           <m:f>
             <m:fPr>
@@ -885,7 +984,26 @@
               <w:szCs w:val="28"/>
               <w:lang w:val="kk-KZ" w:eastAsia="ru-RU"/>
             </w:rPr>
-            <m:t xml:space="preserve">=2799,2 </m:t>
+            <m:t>=</m:t>
+          </m:r>
+          <m:r>
+            <w:rPr>
+              <w:rFonts w:ascii="Cambria Math" w:eastAsia="Times New Roman" w:hAnsi="Cambria Math" w:cs="Times New Roman"/>
+              <w:sz w:val="28"/>
+              <w:szCs w:val="28"/>
+              <w:shd w:val="clear" w:color="auto" w:fill="C0504D" w:themeFill="accent2"/>
+              <w:lang w:val="kk-KZ" w:eastAsia="ru-RU"/>
+            </w:rPr>
+            <m:t>2799,2</m:t>
+          </m:r>
+          <m:r>
+            <w:rPr>
+              <w:rFonts w:ascii="Cambria Math" w:eastAsia="Times New Roman" w:hAnsi="Cambria Math" w:cs="Times New Roman"/>
+              <w:sz w:val="28"/>
+              <w:szCs w:val="28"/>
+              <w:lang w:val="kk-KZ" w:eastAsia="ru-RU"/>
+            </w:rPr>
+            <m:t xml:space="preserve"> </m:t>
           </m:r>
           <m:f>
             <m:fPr>
@@ -2123,11 +2241,1232 @@
           <w:rFonts w:ascii="Times New Roman" w:eastAsia="Times New Roman" w:hAnsi="Times New Roman" w:cs="Times New Roman"/>
           <w:sz w:val="28"/>
           <w:szCs w:val="28"/>
-          <w:lang w:eastAsia="ru-RU"/>
+          <w:lang w:val="en-US" w:eastAsia="ru-RU"/>
         </w:rPr>
       </w:pPr>
-      <w:bookmarkStart w:id="0" w:name="_GoBack"/>
-      <w:bookmarkEnd w:id="0"/>
+    </w:p>
+    <w:p>
+      <w:pPr>
+        <w:spacing w:line="240" w:lineRule="auto"/>
+        <w:ind w:firstLine="567"/>
+        <w:contextualSpacing/>
+        <w:jc w:val="both"/>
+        <w:rPr>
+          <w:rFonts w:ascii="Times New Roman" w:eastAsia="Times New Roman" w:hAnsi="Times New Roman" w:cs="Times New Roman"/>
+          <w:sz w:val="28"/>
+          <w:szCs w:val="28"/>
+          <w:lang w:val="en-US" w:eastAsia="ru-RU"/>
+        </w:rPr>
+      </w:pPr>
+    </w:p>
+    <w:tbl>
+      <w:tblPr>
+        <w:tblStyle w:val="a5"/>
+        <w:tblW w:w="11649" w:type="dxa"/>
+        <w:tblInd w:w="-1477" w:type="dxa"/>
+        <w:tblLook w:val="04A0" w:firstRow="1" w:lastRow="0" w:firstColumn="1" w:lastColumn="0" w:noHBand="0" w:noVBand="1"/>
+      </w:tblPr>
+      <w:tblGrid>
+        <w:gridCol w:w="1172"/>
+        <w:gridCol w:w="1385"/>
+        <w:gridCol w:w="1433"/>
+        <w:gridCol w:w="1338"/>
+        <w:gridCol w:w="1244"/>
+        <w:gridCol w:w="1386"/>
+        <w:gridCol w:w="1433"/>
+        <w:gridCol w:w="1129"/>
+        <w:gridCol w:w="1129"/>
+      </w:tblGrid>
+      <w:tr>
+        <w:trPr>
+          <w:trHeight w:val="523"/>
+        </w:trPr>
+        <w:tc>
+          <w:tcPr>
+            <w:tcW w:w="1172" w:type="dxa"/>
+          </w:tcPr>
+          <w:p>
+            <w:pPr>
+              <w:contextualSpacing/>
+              <w:jc w:val="both"/>
+              <w:rPr>
+                <w:rFonts w:ascii="Times New Roman" w:eastAsia="Times New Roman" w:hAnsi="Times New Roman" w:cs="Times New Roman"/>
+                <w:sz w:val="28"/>
+                <w:szCs w:val="28"/>
+                <w:lang w:val="en-US" w:eastAsia="ru-RU"/>
+              </w:rPr>
+            </w:pPr>
+            <w:r>
+              <w:rPr>
+                <w:rFonts w:ascii="Times New Roman" w:eastAsia="Times New Roman" w:hAnsi="Times New Roman" w:cs="Times New Roman"/>
+                <w:sz w:val="28"/>
+                <w:szCs w:val="28"/>
+                <w:lang w:val="en-US" w:eastAsia="ru-RU"/>
+              </w:rPr>
+              <w:t>p</w:t>
+            </w:r>
+          </w:p>
+        </w:tc>
+        <w:tc>
+          <w:tcPr>
+            <w:tcW w:w="1385" w:type="dxa"/>
+          </w:tcPr>
+          <w:p>
+            <w:pPr>
+              <w:contextualSpacing/>
+              <w:jc w:val="both"/>
+              <w:rPr>
+                <w:rFonts w:ascii="Times New Roman" w:eastAsia="Times New Roman" w:hAnsi="Times New Roman" w:cs="Times New Roman"/>
+                <w:sz w:val="28"/>
+                <w:szCs w:val="28"/>
+                <w:lang w:val="en-US" w:eastAsia="ru-RU"/>
+              </w:rPr>
+            </w:pPr>
+            <w:r>
+              <w:rPr>
+                <w:rFonts w:ascii="Times New Roman" w:eastAsia="Times New Roman" w:hAnsi="Times New Roman" w:cs="Times New Roman"/>
+                <w:sz w:val="28"/>
+                <w:szCs w:val="28"/>
+                <w:lang w:val="en-US" w:eastAsia="ru-RU"/>
+              </w:rPr>
+              <w:t>t</w:t>
+            </w:r>
+          </w:p>
+        </w:tc>
+        <w:tc>
+          <w:tcPr>
+            <w:tcW w:w="1433" w:type="dxa"/>
+          </w:tcPr>
+          <w:p>
+            <w:pPr>
+              <w:contextualSpacing/>
+              <w:jc w:val="both"/>
+              <w:rPr>
+                <w:rFonts w:ascii="Times New Roman" w:eastAsia="Times New Roman" w:hAnsi="Times New Roman" w:cs="Times New Roman"/>
+                <w:sz w:val="28"/>
+                <w:szCs w:val="28"/>
+                <w:lang w:val="en-US" w:eastAsia="ru-RU"/>
+              </w:rPr>
+            </w:pPr>
+            <w:r>
+              <w:rPr>
+                <w:rFonts w:ascii="Times New Roman" w:eastAsia="Times New Roman" w:hAnsi="Times New Roman" w:cs="Times New Roman"/>
+                <w:sz w:val="28"/>
+                <w:szCs w:val="28"/>
+                <w:lang w:val="en-US" w:eastAsia="ru-RU"/>
+              </w:rPr>
+              <w:t>R</w:t>
+            </w:r>
+          </w:p>
+        </w:tc>
+        <w:tc>
+          <w:tcPr>
+            <w:tcW w:w="1338" w:type="dxa"/>
+          </w:tcPr>
+          <w:p>
+            <w:pPr>
+              <w:contextualSpacing/>
+              <w:jc w:val="both"/>
+              <w:rPr>
+                <w:rFonts w:ascii="Times New Roman" w:eastAsia="Times New Roman" w:hAnsi="Times New Roman" w:cs="Times New Roman"/>
+                <w:sz w:val="28"/>
+                <w:szCs w:val="28"/>
+                <w:lang w:val="en-US" w:eastAsia="ru-RU"/>
+              </w:rPr>
+            </w:pPr>
+            <w:r>
+              <w:rPr>
+                <w:rFonts w:ascii="Times New Roman" w:eastAsia="Times New Roman" w:hAnsi="Times New Roman" w:cs="Times New Roman"/>
+                <w:sz w:val="28"/>
+                <w:szCs w:val="28"/>
+                <w:lang w:val="en-US" w:eastAsia="ru-RU"/>
+              </w:rPr>
+              <w:t xml:space="preserve">V </w:t>
+            </w:r>
+            <w:r>
+              <w:rPr>
+                <w:rFonts w:ascii="Times New Roman" w:eastAsia="Times New Roman" w:hAnsi="Times New Roman" w:cs="Times New Roman"/>
+                <w:sz w:val="28"/>
+                <w:szCs w:val="28"/>
+                <w:lang w:val="en-US" w:eastAsia="ru-RU"/>
+              </w:rPr>
+              <w:t>’</w:t>
+            </w:r>
+          </w:p>
+        </w:tc>
+        <w:tc>
+          <w:tcPr>
+            <w:tcW w:w="1244" w:type="dxa"/>
+          </w:tcPr>
+          <w:p>
+            <w:pPr>
+              <w:contextualSpacing/>
+              <w:jc w:val="both"/>
+              <w:rPr>
+                <w:rFonts w:ascii="Times New Roman" w:eastAsia="Times New Roman" w:hAnsi="Times New Roman" w:cs="Times New Roman"/>
+                <w:sz w:val="28"/>
+                <w:szCs w:val="28"/>
+                <w:lang w:val="en-US" w:eastAsia="ru-RU"/>
+              </w:rPr>
+            </w:pPr>
+            <w:r>
+              <w:rPr>
+                <w:rFonts w:ascii="Times New Roman" w:eastAsia="Times New Roman" w:hAnsi="Times New Roman" w:cs="Times New Roman"/>
+                <w:sz w:val="28"/>
+                <w:szCs w:val="28"/>
+                <w:lang w:val="en-US" w:eastAsia="ru-RU"/>
+              </w:rPr>
+              <w:t xml:space="preserve">V </w:t>
+            </w:r>
+            <w:r>
+              <w:rPr>
+                <w:rFonts w:ascii="Times New Roman" w:eastAsia="Times New Roman" w:hAnsi="Times New Roman" w:cs="Times New Roman"/>
+                <w:sz w:val="28"/>
+                <w:szCs w:val="28"/>
+                <w:lang w:val="en-US" w:eastAsia="ru-RU"/>
+              </w:rPr>
+              <w:t>’’</w:t>
+            </w:r>
+          </w:p>
+        </w:tc>
+        <w:tc>
+          <w:tcPr>
+            <w:tcW w:w="1386" w:type="dxa"/>
+          </w:tcPr>
+          <w:p>
+            <w:pPr>
+              <w:contextualSpacing/>
+              <w:jc w:val="both"/>
+              <w:rPr>
+                <w:rFonts w:ascii="Times New Roman" w:eastAsia="Times New Roman" w:hAnsi="Times New Roman" w:cs="Times New Roman"/>
+                <w:sz w:val="28"/>
+                <w:szCs w:val="28"/>
+                <w:lang w:val="en-US" w:eastAsia="ru-RU"/>
+              </w:rPr>
+            </w:pPr>
+            <w:r>
+              <w:rPr>
+                <w:rFonts w:ascii="Times New Roman" w:eastAsia="Times New Roman" w:hAnsi="Times New Roman" w:cs="Times New Roman"/>
+                <w:sz w:val="28"/>
+                <w:szCs w:val="28"/>
+                <w:lang w:val="en-US" w:eastAsia="ru-RU"/>
+              </w:rPr>
+              <w:t xml:space="preserve">I </w:t>
+            </w:r>
+            <w:r>
+              <w:rPr>
+                <w:rFonts w:ascii="Times New Roman" w:eastAsia="Times New Roman" w:hAnsi="Times New Roman" w:cs="Times New Roman"/>
+                <w:sz w:val="28"/>
+                <w:szCs w:val="28"/>
+                <w:lang w:val="en-US" w:eastAsia="ru-RU"/>
+              </w:rPr>
+              <w:t>’</w:t>
+            </w:r>
+          </w:p>
+        </w:tc>
+        <w:tc>
+          <w:tcPr>
+            <w:tcW w:w="1433" w:type="dxa"/>
+          </w:tcPr>
+          <w:p>
+            <w:pPr>
+              <w:contextualSpacing/>
+              <w:jc w:val="both"/>
+              <w:rPr>
+                <w:rFonts w:ascii="Times New Roman" w:eastAsia="Times New Roman" w:hAnsi="Times New Roman" w:cs="Times New Roman"/>
+                <w:sz w:val="28"/>
+                <w:szCs w:val="28"/>
+                <w:lang w:val="en-US" w:eastAsia="ru-RU"/>
+              </w:rPr>
+            </w:pPr>
+            <w:r>
+              <w:rPr>
+                <w:rFonts w:ascii="Times New Roman" w:eastAsia="Times New Roman" w:hAnsi="Times New Roman" w:cs="Times New Roman"/>
+                <w:sz w:val="28"/>
+                <w:szCs w:val="28"/>
+                <w:lang w:val="en-US" w:eastAsia="ru-RU"/>
+              </w:rPr>
+              <w:t>I ’’</w:t>
+            </w:r>
+          </w:p>
+        </w:tc>
+        <w:tc>
+          <w:tcPr>
+            <w:tcW w:w="1129" w:type="dxa"/>
+          </w:tcPr>
+          <w:p>
+            <w:pPr>
+              <w:contextualSpacing/>
+              <w:jc w:val="both"/>
+              <w:rPr>
+                <w:rFonts w:ascii="Times New Roman" w:eastAsia="Times New Roman" w:hAnsi="Times New Roman" w:cs="Times New Roman"/>
+                <w:sz w:val="28"/>
+                <w:szCs w:val="28"/>
+                <w:lang w:val="en-US" w:eastAsia="ru-RU"/>
+              </w:rPr>
+            </w:pPr>
+            <w:r>
+              <w:rPr>
+                <w:rFonts w:ascii="Times New Roman" w:eastAsia="Times New Roman" w:hAnsi="Times New Roman" w:cs="Times New Roman"/>
+                <w:sz w:val="28"/>
+                <w:szCs w:val="28"/>
+                <w:lang w:val="en-US" w:eastAsia="ru-RU"/>
+              </w:rPr>
+              <w:t>S’</w:t>
+            </w:r>
+          </w:p>
+        </w:tc>
+        <w:tc>
+          <w:tcPr>
+            <w:tcW w:w="1129" w:type="dxa"/>
+          </w:tcPr>
+          <w:p>
+            <w:pPr>
+              <w:contextualSpacing/>
+              <w:jc w:val="both"/>
+              <w:rPr>
+                <w:rFonts w:ascii="Times New Roman" w:eastAsia="Times New Roman" w:hAnsi="Times New Roman" w:cs="Times New Roman"/>
+                <w:sz w:val="28"/>
+                <w:szCs w:val="28"/>
+                <w:lang w:val="en-US" w:eastAsia="ru-RU"/>
+              </w:rPr>
+            </w:pPr>
+            <w:r>
+              <w:rPr>
+                <w:rFonts w:ascii="Times New Roman" w:eastAsia="Times New Roman" w:hAnsi="Times New Roman" w:cs="Times New Roman"/>
+                <w:sz w:val="28"/>
+                <w:szCs w:val="28"/>
+                <w:lang w:val="en-US" w:eastAsia="ru-RU"/>
+              </w:rPr>
+              <w:t>S’’</w:t>
+            </w:r>
+          </w:p>
+        </w:tc>
+      </w:tr>
+      <w:tr>
+        <w:trPr>
+          <w:trHeight w:val="523"/>
+        </w:trPr>
+        <w:tc>
+          <w:tcPr>
+            <w:tcW w:w="1172" w:type="dxa"/>
+          </w:tcPr>
+          <w:p>
+            <w:pPr>
+              <w:contextualSpacing/>
+              <w:jc w:val="both"/>
+              <w:rPr>
+                <w:rFonts w:ascii="Times New Roman" w:eastAsia="Times New Roman" w:hAnsi="Times New Roman" w:cs="Times New Roman"/>
+                <w:sz w:val="28"/>
+                <w:szCs w:val="28"/>
+                <w:lang w:val="en-US" w:eastAsia="ru-RU"/>
+              </w:rPr>
+            </w:pPr>
+            <w:r>
+              <w:rPr>
+                <w:rFonts w:ascii="Times New Roman" w:eastAsia="Times New Roman" w:hAnsi="Times New Roman" w:cs="Times New Roman"/>
+                <w:sz w:val="28"/>
+                <w:szCs w:val="28"/>
+                <w:lang w:val="en-US" w:eastAsia="ru-RU"/>
+              </w:rPr>
+              <w:t>2</w:t>
+            </w:r>
+          </w:p>
+        </w:tc>
+        <w:tc>
+          <w:tcPr>
+            <w:tcW w:w="1385" w:type="dxa"/>
+          </w:tcPr>
+          <w:p>
+            <w:pPr>
+              <w:contextualSpacing/>
+              <w:jc w:val="both"/>
+              <w:rPr>
+                <w:rFonts w:ascii="Times New Roman" w:eastAsia="Times New Roman" w:hAnsi="Times New Roman" w:cs="Times New Roman"/>
+                <w:sz w:val="28"/>
+                <w:szCs w:val="28"/>
+                <w:lang w:val="en-US" w:eastAsia="ru-RU"/>
+              </w:rPr>
+            </w:pPr>
+            <w:r>
+              <w:rPr>
+                <w:rFonts w:ascii="Times New Roman" w:eastAsia="Times New Roman" w:hAnsi="Times New Roman" w:cs="Times New Roman"/>
+                <w:sz w:val="28"/>
+                <w:szCs w:val="28"/>
+                <w:lang w:val="en-US" w:eastAsia="ru-RU"/>
+              </w:rPr>
+              <w:t>212.42</w:t>
+            </w:r>
+          </w:p>
+        </w:tc>
+        <w:tc>
+          <w:tcPr>
+            <w:tcW w:w="1433" w:type="dxa"/>
+          </w:tcPr>
+          <w:p>
+            <w:pPr>
+              <w:contextualSpacing/>
+              <w:jc w:val="both"/>
+              <w:rPr>
+                <w:rFonts w:ascii="Times New Roman" w:eastAsia="Times New Roman" w:hAnsi="Times New Roman" w:cs="Times New Roman"/>
+                <w:sz w:val="28"/>
+                <w:szCs w:val="28"/>
+                <w:lang w:val="en-US" w:eastAsia="ru-RU"/>
+              </w:rPr>
+            </w:pPr>
+            <w:r>
+              <w:rPr>
+                <w:rFonts w:ascii="Times New Roman" w:eastAsia="Times New Roman" w:hAnsi="Times New Roman" w:cs="Times New Roman"/>
+                <w:sz w:val="28"/>
+                <w:szCs w:val="28"/>
+                <w:lang w:val="en-US" w:eastAsia="ru-RU"/>
+              </w:rPr>
+              <w:t>1890.03</w:t>
+            </w:r>
+          </w:p>
+        </w:tc>
+        <w:tc>
+          <w:tcPr>
+            <w:tcW w:w="1338" w:type="dxa"/>
+          </w:tcPr>
+          <w:p>
+            <w:pPr>
+              <w:contextualSpacing/>
+              <w:jc w:val="both"/>
+              <w:rPr>
+                <w:rFonts w:ascii="Times New Roman" w:eastAsia="Times New Roman" w:hAnsi="Times New Roman" w:cs="Times New Roman"/>
+                <w:sz w:val="28"/>
+                <w:szCs w:val="28"/>
+                <w:lang w:val="en-US" w:eastAsia="ru-RU"/>
+              </w:rPr>
+            </w:pPr>
+            <w:r>
+              <w:rPr>
+                <w:rFonts w:ascii="Times New Roman" w:eastAsia="Times New Roman" w:hAnsi="Times New Roman" w:cs="Times New Roman"/>
+                <w:sz w:val="28"/>
+                <w:szCs w:val="28"/>
+                <w:lang w:val="en-US" w:eastAsia="ru-RU"/>
+              </w:rPr>
+              <w:t>0.001</w:t>
+            </w:r>
+            <w:r>
+              <w:rPr>
+                <w:rFonts w:ascii="Times New Roman" w:eastAsia="Times New Roman" w:hAnsi="Times New Roman" w:cs="Times New Roman"/>
+                <w:sz w:val="28"/>
+                <w:szCs w:val="28"/>
+                <w:lang w:val="en-US" w:eastAsia="ru-RU"/>
+              </w:rPr>
+              <w:t>177</w:t>
+            </w:r>
+          </w:p>
+        </w:tc>
+        <w:tc>
+          <w:tcPr>
+            <w:tcW w:w="1244" w:type="dxa"/>
+          </w:tcPr>
+          <w:p>
+            <w:pPr>
+              <w:contextualSpacing/>
+              <w:jc w:val="both"/>
+              <w:rPr>
+                <w:rFonts w:ascii="Times New Roman" w:eastAsia="Times New Roman" w:hAnsi="Times New Roman" w:cs="Times New Roman"/>
+                <w:sz w:val="28"/>
+                <w:szCs w:val="28"/>
+                <w:lang w:val="en-US" w:eastAsia="ru-RU"/>
+              </w:rPr>
+            </w:pPr>
+            <w:r>
+              <w:rPr>
+                <w:rFonts w:ascii="Times New Roman" w:eastAsia="Times New Roman" w:hAnsi="Times New Roman" w:cs="Times New Roman"/>
+                <w:sz w:val="28"/>
+                <w:szCs w:val="28"/>
+                <w:lang w:val="en-US" w:eastAsia="ru-RU"/>
+              </w:rPr>
+              <w:t>0.09958</w:t>
+            </w:r>
+          </w:p>
+        </w:tc>
+        <w:tc>
+          <w:tcPr>
+            <w:tcW w:w="1386" w:type="dxa"/>
+          </w:tcPr>
+          <w:p>
+            <w:pPr>
+              <w:contextualSpacing/>
+              <w:jc w:val="both"/>
+              <w:rPr>
+                <w:rFonts w:ascii="Times New Roman" w:eastAsia="Times New Roman" w:hAnsi="Times New Roman" w:cs="Times New Roman"/>
+                <w:sz w:val="28"/>
+                <w:szCs w:val="28"/>
+                <w:lang w:val="en-US" w:eastAsia="ru-RU"/>
+              </w:rPr>
+            </w:pPr>
+            <w:r>
+              <w:rPr>
+                <w:rFonts w:ascii="Times New Roman" w:eastAsia="Times New Roman" w:hAnsi="Times New Roman" w:cs="Times New Roman"/>
+                <w:sz w:val="28"/>
+                <w:szCs w:val="28"/>
+                <w:lang w:val="en-US" w:eastAsia="ru-RU"/>
+              </w:rPr>
+              <w:t>908.72</w:t>
+            </w:r>
+          </w:p>
+        </w:tc>
+        <w:tc>
+          <w:tcPr>
+            <w:tcW w:w="1433" w:type="dxa"/>
+          </w:tcPr>
+          <w:p>
+            <w:pPr>
+              <w:contextualSpacing/>
+              <w:jc w:val="both"/>
+              <w:rPr>
+                <w:rFonts w:ascii="Times New Roman" w:eastAsia="Times New Roman" w:hAnsi="Times New Roman" w:cs="Times New Roman"/>
+                <w:sz w:val="28"/>
+                <w:szCs w:val="28"/>
+                <w:lang w:val="en-US" w:eastAsia="ru-RU"/>
+              </w:rPr>
+            </w:pPr>
+            <w:r>
+              <w:rPr>
+                <w:rFonts w:ascii="Times New Roman" w:eastAsia="Times New Roman" w:hAnsi="Times New Roman" w:cs="Times New Roman"/>
+                <w:sz w:val="28"/>
+                <w:szCs w:val="28"/>
+                <w:lang w:val="en-US" w:eastAsia="ru-RU"/>
+              </w:rPr>
+              <w:t>2798.75</w:t>
+            </w:r>
+          </w:p>
+        </w:tc>
+        <w:tc>
+          <w:tcPr>
+            <w:tcW w:w="1129" w:type="dxa"/>
+          </w:tcPr>
+          <w:p>
+            <w:pPr>
+              <w:contextualSpacing/>
+              <w:jc w:val="both"/>
+              <w:rPr>
+                <w:rFonts w:ascii="Times New Roman" w:eastAsia="Times New Roman" w:hAnsi="Times New Roman" w:cs="Times New Roman"/>
+                <w:sz w:val="28"/>
+                <w:szCs w:val="28"/>
+                <w:lang w:val="en-US" w:eastAsia="ru-RU"/>
+              </w:rPr>
+            </w:pPr>
+            <w:r>
+              <w:rPr>
+                <w:rFonts w:ascii="Times New Roman" w:eastAsia="Times New Roman" w:hAnsi="Times New Roman" w:cs="Times New Roman"/>
+                <w:sz w:val="28"/>
+                <w:szCs w:val="28"/>
+                <w:lang w:val="en-US" w:eastAsia="ru-RU"/>
+              </w:rPr>
+              <w:t>2.45</w:t>
+            </w:r>
+          </w:p>
+        </w:tc>
+        <w:tc>
+          <w:tcPr>
+            <w:tcW w:w="1129" w:type="dxa"/>
+          </w:tcPr>
+          <w:p>
+            <w:pPr>
+              <w:contextualSpacing/>
+              <w:jc w:val="both"/>
+              <w:rPr>
+                <w:rFonts w:ascii="Times New Roman" w:eastAsia="Times New Roman" w:hAnsi="Times New Roman" w:cs="Times New Roman"/>
+                <w:sz w:val="28"/>
+                <w:szCs w:val="28"/>
+                <w:lang w:val="en-US" w:eastAsia="ru-RU"/>
+              </w:rPr>
+            </w:pPr>
+            <w:r>
+              <w:rPr>
+                <w:rFonts w:ascii="Times New Roman" w:eastAsia="Times New Roman" w:hAnsi="Times New Roman" w:cs="Times New Roman"/>
+                <w:sz w:val="28"/>
+                <w:szCs w:val="28"/>
+                <w:lang w:val="en-US" w:eastAsia="ru-RU"/>
+              </w:rPr>
+              <w:t>6.34</w:t>
+            </w:r>
+          </w:p>
+        </w:tc>
+      </w:tr>
+      <w:tr>
+        <w:trPr>
+          <w:trHeight w:val="492"/>
+        </w:trPr>
+        <w:tc>
+          <w:tcPr>
+            <w:tcW w:w="1172" w:type="dxa"/>
+          </w:tcPr>
+          <w:p>
+            <w:pPr>
+              <w:contextualSpacing/>
+              <w:jc w:val="both"/>
+              <w:rPr>
+                <w:rFonts w:ascii="Times New Roman" w:eastAsia="Times New Roman" w:hAnsi="Times New Roman" w:cs="Times New Roman"/>
+                <w:sz w:val="28"/>
+                <w:szCs w:val="28"/>
+                <w:lang w:val="en-US" w:eastAsia="ru-RU"/>
+              </w:rPr>
+            </w:pPr>
+            <w:r>
+              <w:rPr>
+                <w:rFonts w:ascii="Times New Roman" w:eastAsia="Times New Roman" w:hAnsi="Times New Roman" w:cs="Times New Roman"/>
+                <w:sz w:val="28"/>
+                <w:szCs w:val="28"/>
+                <w:lang w:val="en-US" w:eastAsia="ru-RU"/>
+              </w:rPr>
+              <w:t>5</w:t>
+            </w:r>
+          </w:p>
+        </w:tc>
+        <w:tc>
+          <w:tcPr>
+            <w:tcW w:w="1385" w:type="dxa"/>
+            <w:shd w:val="clear" w:color="auto" w:fill="auto"/>
+          </w:tcPr>
+          <w:p>
+            <w:pPr>
+              <w:contextualSpacing/>
+              <w:jc w:val="both"/>
+              <w:rPr>
+                <w:rFonts w:ascii="Times New Roman" w:eastAsia="Times New Roman" w:hAnsi="Times New Roman" w:cs="Times New Roman"/>
+                <w:sz w:val="28"/>
+                <w:szCs w:val="28"/>
+                <w:lang w:val="en-US" w:eastAsia="ru-RU"/>
+              </w:rPr>
+            </w:pPr>
+            <w:r>
+              <w:rPr>
+                <w:rFonts w:ascii="Times New Roman" w:eastAsia="Times New Roman" w:hAnsi="Times New Roman" w:cs="Times New Roman"/>
+                <w:sz w:val="28"/>
+                <w:szCs w:val="28"/>
+                <w:lang w:val="en-US" w:eastAsia="ru-RU"/>
+              </w:rPr>
+              <w:t>263.98</w:t>
+            </w:r>
+          </w:p>
+        </w:tc>
+        <w:tc>
+          <w:tcPr>
+            <w:tcW w:w="1433" w:type="dxa"/>
+            <w:shd w:val="clear" w:color="auto" w:fill="auto"/>
+          </w:tcPr>
+          <w:p>
+            <w:pPr>
+              <w:contextualSpacing/>
+              <w:jc w:val="both"/>
+              <w:rPr>
+                <w:rFonts w:ascii="Times New Roman" w:eastAsia="Times New Roman" w:hAnsi="Times New Roman" w:cs="Times New Roman"/>
+                <w:sz w:val="28"/>
+                <w:szCs w:val="28"/>
+                <w:lang w:val="en-US" w:eastAsia="ru-RU"/>
+              </w:rPr>
+            </w:pPr>
+            <w:r>
+              <w:rPr>
+                <w:rFonts w:ascii="Times New Roman" w:eastAsia="Times New Roman" w:hAnsi="Times New Roman" w:cs="Times New Roman"/>
+                <w:sz w:val="28"/>
+                <w:szCs w:val="28"/>
+                <w:lang w:val="en-US" w:eastAsia="ru-RU"/>
+              </w:rPr>
+              <w:t>1639.54</w:t>
+            </w:r>
+          </w:p>
+        </w:tc>
+        <w:tc>
+          <w:tcPr>
+            <w:tcW w:w="1338" w:type="dxa"/>
+            <w:shd w:val="clear" w:color="auto" w:fill="auto"/>
+          </w:tcPr>
+          <w:p>
+            <w:pPr>
+              <w:contextualSpacing/>
+              <w:jc w:val="both"/>
+              <w:rPr>
+                <w:rFonts w:ascii="Times New Roman" w:eastAsia="Times New Roman" w:hAnsi="Times New Roman" w:cs="Times New Roman"/>
+                <w:sz w:val="28"/>
+                <w:szCs w:val="28"/>
+                <w:lang w:val="en-US" w:eastAsia="ru-RU"/>
+              </w:rPr>
+            </w:pPr>
+            <w:r>
+              <w:rPr>
+                <w:rFonts w:ascii="Times New Roman" w:eastAsia="Times New Roman" w:hAnsi="Times New Roman" w:cs="Times New Roman"/>
+                <w:sz w:val="28"/>
+                <w:szCs w:val="28"/>
+                <w:lang w:val="en-US" w:eastAsia="ru-RU"/>
+              </w:rPr>
+              <w:t>0.001286</w:t>
+            </w:r>
+          </w:p>
+        </w:tc>
+        <w:tc>
+          <w:tcPr>
+            <w:tcW w:w="1244" w:type="dxa"/>
+            <w:shd w:val="clear" w:color="auto" w:fill="auto"/>
+          </w:tcPr>
+          <w:p>
+            <w:pPr>
+              <w:contextualSpacing/>
+              <w:jc w:val="both"/>
+              <w:rPr>
+                <w:rFonts w:ascii="Times New Roman" w:eastAsia="Times New Roman" w:hAnsi="Times New Roman" w:cs="Times New Roman"/>
+                <w:sz w:val="28"/>
+                <w:szCs w:val="28"/>
+                <w:lang w:val="en-US" w:eastAsia="ru-RU"/>
+              </w:rPr>
+            </w:pPr>
+            <w:r>
+              <w:rPr>
+                <w:rFonts w:ascii="Times New Roman" w:eastAsia="Times New Roman" w:hAnsi="Times New Roman" w:cs="Times New Roman"/>
+                <w:sz w:val="28"/>
+                <w:szCs w:val="28"/>
+                <w:lang w:val="en-US" w:eastAsia="ru-RU"/>
+              </w:rPr>
+              <w:t>0.03945</w:t>
+            </w:r>
+          </w:p>
+        </w:tc>
+        <w:tc>
+          <w:tcPr>
+            <w:tcW w:w="1386" w:type="dxa"/>
+            <w:shd w:val="clear" w:color="auto" w:fill="auto"/>
+          </w:tcPr>
+          <w:p>
+            <w:pPr>
+              <w:contextualSpacing/>
+              <w:jc w:val="both"/>
+              <w:rPr>
+                <w:rFonts w:ascii="Times New Roman" w:eastAsia="Times New Roman" w:hAnsi="Times New Roman" w:cs="Times New Roman"/>
+                <w:sz w:val="28"/>
+                <w:szCs w:val="28"/>
+                <w:lang w:val="en-US" w:eastAsia="ru-RU"/>
+              </w:rPr>
+            </w:pPr>
+            <w:r>
+              <w:rPr>
+                <w:rFonts w:ascii="Times New Roman" w:eastAsia="Times New Roman" w:hAnsi="Times New Roman" w:cs="Times New Roman"/>
+                <w:sz w:val="28"/>
+                <w:szCs w:val="28"/>
+                <w:lang w:val="en-US" w:eastAsia="ru-RU"/>
+              </w:rPr>
+              <w:t>1154.23</w:t>
+            </w:r>
+          </w:p>
+        </w:tc>
+        <w:tc>
+          <w:tcPr>
+            <w:tcW w:w="1433" w:type="dxa"/>
+            <w:shd w:val="clear" w:color="auto" w:fill="auto"/>
+          </w:tcPr>
+          <w:p>
+            <w:pPr>
+              <w:contextualSpacing/>
+              <w:jc w:val="both"/>
+              <w:rPr>
+                <w:rFonts w:ascii="Times New Roman" w:eastAsia="Times New Roman" w:hAnsi="Times New Roman" w:cs="Times New Roman"/>
+                <w:sz w:val="28"/>
+                <w:szCs w:val="28"/>
+                <w:lang w:val="en-US" w:eastAsia="ru-RU"/>
+              </w:rPr>
+            </w:pPr>
+            <w:r>
+              <w:rPr>
+                <w:rFonts w:ascii="Times New Roman" w:eastAsia="Times New Roman" w:hAnsi="Times New Roman" w:cs="Times New Roman"/>
+                <w:sz w:val="28"/>
+                <w:szCs w:val="28"/>
+                <w:lang w:val="en-US" w:eastAsia="ru-RU"/>
+              </w:rPr>
+              <w:t>2793.77</w:t>
+            </w:r>
+          </w:p>
+        </w:tc>
+        <w:tc>
+          <w:tcPr>
+            <w:tcW w:w="1129" w:type="dxa"/>
+            <w:shd w:val="clear" w:color="auto" w:fill="auto"/>
+          </w:tcPr>
+          <w:p>
+            <w:pPr>
+              <w:contextualSpacing/>
+              <w:jc w:val="both"/>
+              <w:rPr>
+                <w:rFonts w:ascii="Times New Roman" w:eastAsia="Times New Roman" w:hAnsi="Times New Roman" w:cs="Times New Roman"/>
+                <w:sz w:val="28"/>
+                <w:szCs w:val="28"/>
+                <w:lang w:val="en-US" w:eastAsia="ru-RU"/>
+              </w:rPr>
+            </w:pPr>
+            <w:r>
+              <w:rPr>
+                <w:rFonts w:ascii="Times New Roman" w:eastAsia="Times New Roman" w:hAnsi="Times New Roman" w:cs="Times New Roman"/>
+                <w:sz w:val="28"/>
+                <w:szCs w:val="28"/>
+                <w:lang w:val="en-US" w:eastAsia="ru-RU"/>
+              </w:rPr>
+              <w:t>2.92</w:t>
+            </w:r>
+          </w:p>
+        </w:tc>
+        <w:tc>
+          <w:tcPr>
+            <w:tcW w:w="1129" w:type="dxa"/>
+            <w:shd w:val="clear" w:color="auto" w:fill="auto"/>
+          </w:tcPr>
+          <w:p>
+            <w:pPr>
+              <w:contextualSpacing/>
+              <w:jc w:val="both"/>
+              <w:rPr>
+                <w:rFonts w:ascii="Times New Roman" w:eastAsia="Times New Roman" w:hAnsi="Times New Roman" w:cs="Times New Roman"/>
+                <w:sz w:val="28"/>
+                <w:szCs w:val="28"/>
+                <w:lang w:val="en-US" w:eastAsia="ru-RU"/>
+              </w:rPr>
+            </w:pPr>
+            <w:r>
+              <w:rPr>
+                <w:rFonts w:ascii="Times New Roman" w:eastAsia="Times New Roman" w:hAnsi="Times New Roman" w:cs="Times New Roman"/>
+                <w:sz w:val="28"/>
+                <w:szCs w:val="28"/>
+                <w:lang w:val="en-US" w:eastAsia="ru-RU"/>
+              </w:rPr>
+              <w:t>5.97</w:t>
+            </w:r>
+          </w:p>
+        </w:tc>
+      </w:tr>
+      <w:tr>
+        <w:trPr>
+          <w:trHeight w:val="554"/>
+        </w:trPr>
+        <w:tc>
+          <w:tcPr>
+            <w:tcW w:w="1172" w:type="dxa"/>
+            <w:shd w:val="clear" w:color="auto" w:fill="C4BC96" w:themeFill="background2" w:themeFillShade="BF"/>
+          </w:tcPr>
+          <w:p>
+            <w:pPr>
+              <w:contextualSpacing/>
+              <w:jc w:val="both"/>
+              <w:rPr>
+                <w:rFonts w:ascii="Times New Roman" w:eastAsia="Times New Roman" w:hAnsi="Times New Roman" w:cs="Times New Roman"/>
+                <w:sz w:val="28"/>
+                <w:szCs w:val="28"/>
+                <w:lang w:val="en-US" w:eastAsia="ru-RU"/>
+              </w:rPr>
+            </w:pPr>
+            <w:r>
+              <w:rPr>
+                <w:rFonts w:ascii="Times New Roman" w:eastAsia="Times New Roman" w:hAnsi="Times New Roman" w:cs="Times New Roman"/>
+                <w:sz w:val="28"/>
+                <w:szCs w:val="28"/>
+                <w:lang w:val="en-US" w:eastAsia="ru-RU"/>
+              </w:rPr>
+              <w:t>2.5</w:t>
+            </w:r>
+          </w:p>
+        </w:tc>
+        <w:tc>
+          <w:tcPr>
+            <w:tcW w:w="1385" w:type="dxa"/>
+            <w:shd w:val="clear" w:color="auto" w:fill="C4BC96" w:themeFill="background2" w:themeFillShade="BF"/>
+          </w:tcPr>
+          <w:p>
+            <w:pPr>
+              <w:contextualSpacing/>
+              <w:jc w:val="both"/>
+              <w:rPr>
+                <w:rFonts w:ascii="Times New Roman" w:eastAsia="Times New Roman" w:hAnsi="Times New Roman" w:cs="Times New Roman"/>
+                <w:sz w:val="28"/>
+                <w:szCs w:val="28"/>
+                <w:lang w:val="en-US" w:eastAsia="ru-RU"/>
+              </w:rPr>
+            </w:pPr>
+            <w:r>
+              <w:rPr>
+                <w:rFonts w:ascii="Times New Roman" w:eastAsia="Times New Roman" w:hAnsi="Times New Roman" w:cs="Times New Roman"/>
+                <w:sz w:val="28"/>
+                <w:szCs w:val="28"/>
+                <w:lang w:val="en-US" w:eastAsia="ru-RU"/>
+              </w:rPr>
+              <w:t>223.99</w:t>
+            </w:r>
+          </w:p>
+        </w:tc>
+        <w:tc>
+          <w:tcPr>
+            <w:tcW w:w="1433" w:type="dxa"/>
+            <w:shd w:val="clear" w:color="auto" w:fill="C4BC96" w:themeFill="background2" w:themeFillShade="BF"/>
+          </w:tcPr>
+          <w:p>
+            <w:pPr>
+              <w:contextualSpacing/>
+              <w:jc w:val="both"/>
+              <w:rPr>
+                <w:rFonts w:ascii="Times New Roman" w:eastAsia="Times New Roman" w:hAnsi="Times New Roman" w:cs="Times New Roman"/>
+                <w:sz w:val="28"/>
+                <w:szCs w:val="28"/>
+                <w:lang w:val="en-US" w:eastAsia="ru-RU"/>
+              </w:rPr>
+            </w:pPr>
+            <w:r>
+              <w:rPr>
+                <w:rFonts w:ascii="Times New Roman" w:eastAsia="Times New Roman" w:hAnsi="Times New Roman" w:cs="Times New Roman"/>
+                <w:sz w:val="28"/>
+                <w:szCs w:val="28"/>
+                <w:lang w:val="en-US" w:eastAsia="ru-RU"/>
+              </w:rPr>
+              <w:t>1840.23</w:t>
+            </w:r>
+          </w:p>
+        </w:tc>
+        <w:tc>
+          <w:tcPr>
+            <w:tcW w:w="1338" w:type="dxa"/>
+            <w:shd w:val="clear" w:color="auto" w:fill="C4BC96" w:themeFill="background2" w:themeFillShade="BF"/>
+          </w:tcPr>
+          <w:p>
+            <w:pPr>
+              <w:contextualSpacing/>
+              <w:jc w:val="both"/>
+              <w:rPr>
+                <w:rFonts w:ascii="Times New Roman" w:eastAsia="Times New Roman" w:hAnsi="Times New Roman" w:cs="Times New Roman"/>
+                <w:sz w:val="28"/>
+                <w:szCs w:val="28"/>
+                <w:lang w:val="en-US" w:eastAsia="ru-RU"/>
+              </w:rPr>
+            </w:pPr>
+            <w:r>
+              <w:rPr>
+                <w:rFonts w:ascii="Times New Roman" w:eastAsia="Times New Roman" w:hAnsi="Times New Roman" w:cs="Times New Roman"/>
+                <w:sz w:val="28"/>
+                <w:szCs w:val="28"/>
+                <w:lang w:val="en-US" w:eastAsia="ru-RU"/>
+              </w:rPr>
+              <w:t>0.011974</w:t>
+            </w:r>
+          </w:p>
+        </w:tc>
+        <w:tc>
+          <w:tcPr>
+            <w:tcW w:w="1244" w:type="dxa"/>
+            <w:shd w:val="clear" w:color="auto" w:fill="C4BC96" w:themeFill="background2" w:themeFillShade="BF"/>
+          </w:tcPr>
+          <w:p>
+            <w:pPr>
+              <w:contextualSpacing/>
+              <w:jc w:val="both"/>
+              <w:rPr>
+                <w:rFonts w:ascii="Times New Roman" w:eastAsia="Times New Roman" w:hAnsi="Times New Roman" w:cs="Times New Roman"/>
+                <w:sz w:val="28"/>
+                <w:szCs w:val="28"/>
+                <w:lang w:val="en-US" w:eastAsia="ru-RU"/>
+              </w:rPr>
+            </w:pPr>
+            <w:r>
+              <w:rPr>
+                <w:rFonts w:ascii="Times New Roman" w:eastAsia="Times New Roman" w:hAnsi="Times New Roman" w:cs="Times New Roman"/>
+                <w:sz w:val="28"/>
+                <w:szCs w:val="28"/>
+                <w:lang w:val="en-US" w:eastAsia="ru-RU"/>
+              </w:rPr>
+              <w:t>0.07994</w:t>
+            </w:r>
+          </w:p>
+        </w:tc>
+        <w:tc>
+          <w:tcPr>
+            <w:tcW w:w="1386" w:type="dxa"/>
+            <w:shd w:val="clear" w:color="auto" w:fill="C4BC96" w:themeFill="background2" w:themeFillShade="BF"/>
+          </w:tcPr>
+          <w:p>
+            <w:pPr>
+              <w:contextualSpacing/>
+              <w:jc w:val="both"/>
+              <w:rPr>
+                <w:rFonts w:ascii="Times New Roman" w:eastAsia="Times New Roman" w:hAnsi="Times New Roman" w:cs="Times New Roman"/>
+                <w:sz w:val="28"/>
+                <w:szCs w:val="28"/>
+                <w:lang w:val="en-US" w:eastAsia="ru-RU"/>
+              </w:rPr>
+            </w:pPr>
+            <w:r>
+              <w:rPr>
+                <w:rFonts w:ascii="Times New Roman" w:eastAsia="Times New Roman" w:hAnsi="Times New Roman" w:cs="Times New Roman"/>
+                <w:sz w:val="28"/>
+                <w:szCs w:val="28"/>
+                <w:lang w:val="en-US" w:eastAsia="ru-RU"/>
+              </w:rPr>
+              <w:t>962.007</w:t>
+            </w:r>
+          </w:p>
+        </w:tc>
+        <w:tc>
+          <w:tcPr>
+            <w:tcW w:w="1433" w:type="dxa"/>
+            <w:shd w:val="clear" w:color="auto" w:fill="C4BC96" w:themeFill="background2" w:themeFillShade="BF"/>
+          </w:tcPr>
+          <w:p>
+            <w:pPr>
+              <w:contextualSpacing/>
+              <w:jc w:val="both"/>
+              <w:rPr>
+                <w:rFonts w:ascii="Times New Roman" w:eastAsia="Times New Roman" w:hAnsi="Times New Roman" w:cs="Times New Roman"/>
+                <w:sz w:val="28"/>
+                <w:szCs w:val="28"/>
+                <w:lang w:val="en-US" w:eastAsia="ru-RU"/>
+              </w:rPr>
+            </w:pPr>
+            <w:r>
+              <w:rPr>
+                <w:rFonts w:ascii="Times New Roman" w:eastAsia="Times New Roman" w:hAnsi="Times New Roman" w:cs="Times New Roman"/>
+                <w:sz w:val="28"/>
+                <w:szCs w:val="28"/>
+                <w:lang w:val="en-US" w:eastAsia="ru-RU"/>
+              </w:rPr>
+              <w:t>2802.24</w:t>
+            </w:r>
+          </w:p>
+        </w:tc>
+        <w:tc>
+          <w:tcPr>
+            <w:tcW w:w="1129" w:type="dxa"/>
+            <w:shd w:val="clear" w:color="auto" w:fill="C4BC96" w:themeFill="background2" w:themeFillShade="BF"/>
+          </w:tcPr>
+          <w:p>
+            <w:pPr>
+              <w:contextualSpacing/>
+              <w:jc w:val="both"/>
+              <w:rPr>
+                <w:rFonts w:ascii="Times New Roman" w:eastAsia="Times New Roman" w:hAnsi="Times New Roman" w:cs="Times New Roman"/>
+                <w:sz w:val="28"/>
+                <w:szCs w:val="28"/>
+                <w:lang w:val="en-US" w:eastAsia="ru-RU"/>
+              </w:rPr>
+            </w:pPr>
+            <w:r>
+              <w:rPr>
+                <w:rFonts w:ascii="Times New Roman" w:eastAsia="Times New Roman" w:hAnsi="Times New Roman" w:cs="Times New Roman"/>
+                <w:sz w:val="28"/>
+                <w:szCs w:val="28"/>
+                <w:lang w:val="en-US" w:eastAsia="ru-RU"/>
+              </w:rPr>
+              <w:t>2.55</w:t>
+            </w:r>
+          </w:p>
+        </w:tc>
+        <w:tc>
+          <w:tcPr>
+            <w:tcW w:w="1129" w:type="dxa"/>
+            <w:shd w:val="clear" w:color="auto" w:fill="C4BC96" w:themeFill="background2" w:themeFillShade="BF"/>
+          </w:tcPr>
+          <w:p>
+            <w:pPr>
+              <w:contextualSpacing/>
+              <w:jc w:val="both"/>
+              <w:rPr>
+                <w:rFonts w:ascii="Times New Roman" w:eastAsia="Times New Roman" w:hAnsi="Times New Roman" w:cs="Times New Roman"/>
+                <w:sz w:val="28"/>
+                <w:szCs w:val="28"/>
+                <w:lang w:val="en-US" w:eastAsia="ru-RU"/>
+              </w:rPr>
+            </w:pPr>
+            <w:r>
+              <w:rPr>
+                <w:rFonts w:ascii="Times New Roman" w:eastAsia="Times New Roman" w:hAnsi="Times New Roman" w:cs="Times New Roman"/>
+                <w:sz w:val="28"/>
+                <w:szCs w:val="28"/>
+                <w:lang w:val="en-US" w:eastAsia="ru-RU"/>
+              </w:rPr>
+              <w:t>6.25</w:t>
+            </w:r>
+          </w:p>
+        </w:tc>
+      </w:tr>
+      <w:tr>
+        <w:trPr>
+          <w:trHeight w:val="554"/>
+        </w:trPr>
+        <w:tc>
+          <w:tcPr>
+            <w:tcW w:w="1172" w:type="dxa"/>
+          </w:tcPr>
+          <w:p>
+            <w:pPr>
+              <w:contextualSpacing/>
+              <w:jc w:val="both"/>
+              <w:rPr>
+                <w:rFonts w:ascii="Times New Roman" w:eastAsia="Times New Roman" w:hAnsi="Times New Roman" w:cs="Times New Roman"/>
+                <w:sz w:val="28"/>
+                <w:szCs w:val="28"/>
+                <w:lang w:val="en-US" w:eastAsia="ru-RU"/>
+              </w:rPr>
+            </w:pPr>
+            <w:r>
+              <w:rPr>
+                <w:rFonts w:ascii="Times New Roman" w:eastAsia="Times New Roman" w:hAnsi="Times New Roman" w:cs="Times New Roman"/>
+                <w:sz w:val="28"/>
+                <w:szCs w:val="28"/>
+                <w:lang w:val="en-US" w:eastAsia="ru-RU"/>
+              </w:rPr>
+              <w:t>3</w:t>
+            </w:r>
+          </w:p>
+        </w:tc>
+        <w:tc>
+          <w:tcPr>
+            <w:tcW w:w="1385" w:type="dxa"/>
+          </w:tcPr>
+          <w:p>
+            <w:pPr>
+              <w:contextualSpacing/>
+              <w:jc w:val="both"/>
+              <w:rPr>
+                <w:rFonts w:ascii="Times New Roman" w:eastAsia="Times New Roman" w:hAnsi="Times New Roman" w:cs="Times New Roman"/>
+                <w:sz w:val="28"/>
+                <w:szCs w:val="28"/>
+                <w:lang w:val="en-US" w:eastAsia="ru-RU"/>
+              </w:rPr>
+            </w:pPr>
+          </w:p>
+        </w:tc>
+        <w:tc>
+          <w:tcPr>
+            <w:tcW w:w="1433" w:type="dxa"/>
+          </w:tcPr>
+          <w:p>
+            <w:pPr>
+              <w:contextualSpacing/>
+              <w:jc w:val="both"/>
+              <w:rPr>
+                <w:rFonts w:ascii="Times New Roman" w:eastAsia="Times New Roman" w:hAnsi="Times New Roman" w:cs="Times New Roman"/>
+                <w:sz w:val="28"/>
+                <w:szCs w:val="28"/>
+                <w:lang w:val="en-US" w:eastAsia="ru-RU"/>
+              </w:rPr>
+            </w:pPr>
+          </w:p>
+        </w:tc>
+        <w:tc>
+          <w:tcPr>
+            <w:tcW w:w="1338" w:type="dxa"/>
+          </w:tcPr>
+          <w:p>
+            <w:pPr>
+              <w:contextualSpacing/>
+              <w:jc w:val="both"/>
+              <w:rPr>
+                <w:rFonts w:ascii="Times New Roman" w:eastAsia="Times New Roman" w:hAnsi="Times New Roman" w:cs="Times New Roman"/>
+                <w:sz w:val="28"/>
+                <w:szCs w:val="28"/>
+                <w:lang w:val="en-US" w:eastAsia="ru-RU"/>
+              </w:rPr>
+            </w:pPr>
+          </w:p>
+        </w:tc>
+        <w:tc>
+          <w:tcPr>
+            <w:tcW w:w="1244" w:type="dxa"/>
+          </w:tcPr>
+          <w:p>
+            <w:pPr>
+              <w:contextualSpacing/>
+              <w:jc w:val="both"/>
+              <w:rPr>
+                <w:rFonts w:ascii="Times New Roman" w:eastAsia="Times New Roman" w:hAnsi="Times New Roman" w:cs="Times New Roman"/>
+                <w:sz w:val="28"/>
+                <w:szCs w:val="28"/>
+                <w:lang w:val="en-US" w:eastAsia="ru-RU"/>
+              </w:rPr>
+            </w:pPr>
+          </w:p>
+        </w:tc>
+        <w:tc>
+          <w:tcPr>
+            <w:tcW w:w="1386" w:type="dxa"/>
+          </w:tcPr>
+          <w:p>
+            <w:pPr>
+              <w:contextualSpacing/>
+              <w:jc w:val="both"/>
+              <w:rPr>
+                <w:rFonts w:ascii="Times New Roman" w:eastAsia="Times New Roman" w:hAnsi="Times New Roman" w:cs="Times New Roman"/>
+                <w:sz w:val="28"/>
+                <w:szCs w:val="28"/>
+                <w:lang w:val="en-US" w:eastAsia="ru-RU"/>
+              </w:rPr>
+            </w:pPr>
+          </w:p>
+        </w:tc>
+        <w:tc>
+          <w:tcPr>
+            <w:tcW w:w="1433" w:type="dxa"/>
+          </w:tcPr>
+          <w:p>
+            <w:pPr>
+              <w:contextualSpacing/>
+              <w:jc w:val="both"/>
+              <w:rPr>
+                <w:rFonts w:ascii="Times New Roman" w:eastAsia="Times New Roman" w:hAnsi="Times New Roman" w:cs="Times New Roman"/>
+                <w:sz w:val="28"/>
+                <w:szCs w:val="28"/>
+                <w:lang w:val="en-US" w:eastAsia="ru-RU"/>
+              </w:rPr>
+            </w:pPr>
+          </w:p>
+        </w:tc>
+        <w:tc>
+          <w:tcPr>
+            <w:tcW w:w="1129" w:type="dxa"/>
+          </w:tcPr>
+          <w:p>
+            <w:pPr>
+              <w:contextualSpacing/>
+              <w:jc w:val="both"/>
+              <w:rPr>
+                <w:rFonts w:ascii="Times New Roman" w:eastAsia="Times New Roman" w:hAnsi="Times New Roman" w:cs="Times New Roman"/>
+                <w:sz w:val="28"/>
+                <w:szCs w:val="28"/>
+                <w:lang w:val="en-US" w:eastAsia="ru-RU"/>
+              </w:rPr>
+            </w:pPr>
+          </w:p>
+        </w:tc>
+        <w:tc>
+          <w:tcPr>
+            <w:tcW w:w="1129" w:type="dxa"/>
+          </w:tcPr>
+          <w:p>
+            <w:pPr>
+              <w:contextualSpacing/>
+              <w:jc w:val="both"/>
+              <w:rPr>
+                <w:rFonts w:ascii="Times New Roman" w:eastAsia="Times New Roman" w:hAnsi="Times New Roman" w:cs="Times New Roman"/>
+                <w:sz w:val="28"/>
+                <w:szCs w:val="28"/>
+                <w:lang w:val="en-US" w:eastAsia="ru-RU"/>
+              </w:rPr>
+            </w:pPr>
+          </w:p>
+        </w:tc>
+      </w:tr>
+    </w:tbl>
+    <w:p>
+      <w:pPr>
+        <w:spacing w:line="240" w:lineRule="auto"/>
+        <w:ind w:firstLine="567"/>
+        <w:contextualSpacing/>
+        <w:jc w:val="both"/>
+        <w:rPr>
+          <w:rFonts w:ascii="Times New Roman" w:eastAsia="Times New Roman" w:hAnsi="Times New Roman" w:cs="Times New Roman"/>
+          <w:sz w:val="28"/>
+          <w:szCs w:val="28"/>
+          <w:lang w:val="en-US" w:eastAsia="ru-RU"/>
+        </w:rPr>
+      </w:pPr>
     </w:p>
     <w:sectPr>
       <w:pgSz w:w="11906" w:h="16838"/>
@@ -2356,6 +3695,32 @@
       <w:szCs w:val="16"/>
     </w:rPr>
   </w:style>
+  <w:style w:type="table" w:styleId="a5">
+    <w:name w:val="Table Grid"/>
+    <w:basedOn w:val="a1"/>
+    <w:uiPriority w:val="59"/>
+    <w:rsid w:val="005D594A"/>
+    <w:pPr>
+      <w:spacing w:after="0" w:line="240" w:lineRule="auto"/>
+    </w:pPr>
+    <w:tblPr>
+      <w:tblInd w:w="0" w:type="dxa"/>
+      <w:tblBorders>
+        <w:top w:val="single" w:sz="4" w:space="0" w:color="auto"/>
+        <w:left w:val="single" w:sz="4" w:space="0" w:color="auto"/>
+        <w:bottom w:val="single" w:sz="4" w:space="0" w:color="auto"/>
+        <w:right w:val="single" w:sz="4" w:space="0" w:color="auto"/>
+        <w:insideH w:val="single" w:sz="4" w:space="0" w:color="auto"/>
+        <w:insideV w:val="single" w:sz="4" w:space="0" w:color="auto"/>
+      </w:tblBorders>
+      <w:tblCellMar>
+        <w:top w:w="0" w:type="dxa"/>
+        <w:left w:w="108" w:type="dxa"/>
+        <w:bottom w:w="0" w:type="dxa"/>
+        <w:right w:w="108" w:type="dxa"/>
+      </w:tblCellMar>
+    </w:tblPr>
+  </w:style>
 </w:styles>
 </file>
 
@@ -2575,6 +3940,32 @@
       <w:sz w:val="16"/>
       <w:szCs w:val="16"/>
     </w:rPr>
+  </w:style>
+  <w:style w:type="table" w:styleId="a5">
+    <w:name w:val="Table Grid"/>
+    <w:basedOn w:val="a1"/>
+    <w:uiPriority w:val="59"/>
+    <w:rsid w:val="005D594A"/>
+    <w:pPr>
+      <w:spacing w:after="0" w:line="240" w:lineRule="auto"/>
+    </w:pPr>
+    <w:tblPr>
+      <w:tblInd w:w="0" w:type="dxa"/>
+      <w:tblBorders>
+        <w:top w:val="single" w:sz="4" w:space="0" w:color="auto"/>
+        <w:left w:val="single" w:sz="4" w:space="0" w:color="auto"/>
+        <w:bottom w:val="single" w:sz="4" w:space="0" w:color="auto"/>
+        <w:right w:val="single" w:sz="4" w:space="0" w:color="auto"/>
+        <w:insideH w:val="single" w:sz="4" w:space="0" w:color="auto"/>
+        <w:insideV w:val="single" w:sz="4" w:space="0" w:color="auto"/>
+      </w:tblBorders>
+      <w:tblCellMar>
+        <w:top w:w="0" w:type="dxa"/>
+        <w:left w:w="108" w:type="dxa"/>
+        <w:bottom w:w="0" w:type="dxa"/>
+        <w:right w:w="108" w:type="dxa"/>
+      </w:tblCellMar>
+    </w:tblPr>
   </w:style>
 </w:styles>
 </file>
